--- a/laboratory/lab12/report12/report12.docx
+++ b/laboratory/lab12/report12/report12.docx
@@ -1025,7 +1025,7 @@
         <w:pStyle w:val="Compact"/>
       </w:pPr>
       <w:r>
-        <w:t xml:space="preserve">Написал командный файл, который с помощью команды tar запаковывает в архив все файлы в указанной директории. Модифицировала его так, чтобы запаковывались только те файлы, которые были изменены менее недели тому назад (использовать команду find). Для данной задачи я создала файл: prog4.sh (рис. -fig. 12) и написала соответствующий скрипт (рис. -fig. 13).</w:t>
+        <w:t xml:space="preserve">Написал командный файл, который с помощью команды tar запаковывает в архив все файлы в указанной директории. Модифицировала его так, чтобы запаковывались только те файлы, которые были изменены менее недели тому назад (использовать команду find). Для данной задачи я создал файл: prog4.sh (рис. -fig. 12) и написал соответствующий скрипт (рис. -fig. 13).</w:t>
       </w:r>
     </w:p>
     <w:p>

--- a/laboratory/lab12/report12/report12.docx
+++ b/laboratory/lab12/report12/report12.docx
@@ -956,7 +956,7 @@
         <w:pStyle w:val="BodyText"/>
       </w:pPr>
       <w:r>
-        <w:t xml:space="preserve">Далее я проверил работу написанного скрипта (команда «./files.sh»), предварительно добавив право на исполнение файла (команда «chmod +x *.sh»). Сначала я создал три файла (команда «./files.sh –c a#.txt 3»), удовлетворяющие условию задачи, а потом удалил их (команда «. files.sh –r a#.txt 3») (рис. -fig. 11). Скрипт работает корректно.</w:t>
+        <w:t xml:space="preserve">Далее я проверил работу написанного скрипта (команда «./prog3.sh»), предварительно добавив право на исполнение файла (команда «chmod +x *.sh»). Сначала я создал три файла (команда «./prog3.sh –c a#.txt 3»), удовлетворяющие условию задачи, а потом удалил их (команда «. prog3.sh –r a#.txt 3») (рис. -fig. 11). Скрипт работает корректно.</w:t>
       </w:r>
     </w:p>
     <w:p>
